--- a/additional-ig-content/UC3-TwinPregnancy-fr.docx
+++ b/additional-ig-content/UC3-TwinPregnancy-fr.docx
@@ -631,7 +631,7 @@
             </w:tblPr>
             <w:tblGrid>
               <w:gridCol w:w="3673"/>
-              <w:gridCol w:w="2560"/>
+              <w:gridCol w:w="2730"/>
             </w:tblGrid>
             <w:tr>
               <w:tc>
@@ -660,7 +660,7 @@
               </w:tc>
               <w:tc>
                 <w:tcPr>
-                  <w:tcW w:w="2560" w:type="dxa"/>
+                  <w:tcW w:w="2730" w:type="dxa"/>
                 </w:tcPr>
                 <w:p>
                   <w:pPr>
@@ -713,7 +713,7 @@
               </w:tc>
               <w:tc>
                 <w:tcPr>
-                  <w:tcW w:w="2560" w:type="dxa"/>
+                  <w:tcW w:w="2730" w:type="dxa"/>
                 </w:tcPr>
                 <w:p>
                   <w:r>
@@ -776,7 +776,7 @@
               </w:tc>
               <w:tc>
                 <w:tcPr>
-                  <w:tcW w:w="2560" w:type="dxa"/>
+                  <w:tcW w:w="2730" w:type="dxa"/>
                 </w:tcPr>
                 <w:p>
                   <w:r>
@@ -815,7 +815,7 @@
               </w:tc>
               <w:tc>
                 <w:tcPr>
-                  <w:tcW w:w="2560" w:type="dxa"/>
+                  <w:tcW w:w="2730" w:type="dxa"/>
                 </w:tcPr>
                 <w:p>
                   <w:r>
@@ -953,7 +953,7 @@
               </w:tc>
               <w:tc>
                 <w:tcPr>
-                  <w:tcW w:w="2560" w:type="dxa"/>
+                  <w:tcW w:w="2730" w:type="dxa"/>
                 </w:tcPr>
                 <w:p>
                   <w:r>
@@ -990,7 +990,7 @@
               </w:tc>
               <w:tc>
                 <w:tcPr>
-                  <w:tcW w:w="2560" w:type="dxa"/>
+                  <w:tcW w:w="2730" w:type="dxa"/>
                 </w:tcPr>
                 <w:p>
                   <w:pPr>
@@ -1013,7 +1013,6 @@
                       <w:bCs/>
                       <w:i/>
                       <w:iCs/>
-                      <w:lang w:val="en-US"/>
                     </w:rPr>
                   </w:pPr>
                   <w:r>
@@ -1029,7 +1028,7 @@
               </w:tc>
               <w:tc>
                 <w:tcPr>
-                  <w:tcW w:w="2560" w:type="dxa"/>
+                  <w:tcW w:w="2730" w:type="dxa"/>
                 </w:tcPr>
                 <w:p/>
               </w:tc>
@@ -1061,7 +1060,7 @@
               </w:tc>
               <w:tc>
                 <w:tcPr>
-                  <w:tcW w:w="2560" w:type="dxa"/>
+                  <w:tcW w:w="2730" w:type="dxa"/>
                 </w:tcPr>
                 <w:p/>
               </w:tc>
@@ -1093,7 +1092,7 @@
               </w:tc>
               <w:tc>
                 <w:tcPr>
-                  <w:tcW w:w="2560" w:type="dxa"/>
+                  <w:tcW w:w="2730" w:type="dxa"/>
                 </w:tcPr>
                 <w:p/>
               </w:tc>
@@ -1125,7 +1124,7 @@
               </w:tc>
               <w:tc>
                 <w:tcPr>
-                  <w:tcW w:w="2560" w:type="dxa"/>
+                  <w:tcW w:w="2730" w:type="dxa"/>
                 </w:tcPr>
                 <w:p>
                   <w:r>
@@ -1133,6 +1132,9 @@
                   </w:r>
                   <w:r>
                     <w:t xml:space="preserve"> /min</w:t>
+                  </w:r>
+                  <w:r>
+                    <w:t xml:space="preserve"> (les deux enfants)</w:t>
                   </w:r>
                 </w:p>
               </w:tc>
@@ -1164,7 +1166,7 @@
               </w:tc>
               <w:tc>
                 <w:tcPr>
-                  <w:tcW w:w="2560" w:type="dxa"/>
+                  <w:tcW w:w="2730" w:type="dxa"/>
                 </w:tcPr>
                 <w:p/>
               </w:tc>
@@ -1214,7 +1216,7 @@
               </w:tc>
               <w:tc>
                 <w:tcPr>
-                  <w:tcW w:w="2560" w:type="dxa"/>
+                  <w:tcW w:w="2730" w:type="dxa"/>
                 </w:tcPr>
                 <w:p/>
               </w:tc>
@@ -1246,7 +1248,7 @@
               </w:tc>
               <w:tc>
                 <w:tcPr>
-                  <w:tcW w:w="2560" w:type="dxa"/>
+                  <w:tcW w:w="2730" w:type="dxa"/>
                 </w:tcPr>
                 <w:p/>
               </w:tc>
@@ -1278,9 +1280,13 @@
               </w:tc>
               <w:tc>
                 <w:tcPr>
-                  <w:tcW w:w="2560" w:type="dxa"/>
-                </w:tcPr>
-                <w:p/>
+                  <w:tcW w:w="2730" w:type="dxa"/>
+                </w:tcPr>
+                <w:p>
+                  <w:r>
+                    <w:t>10.03.2025</w:t>
+                  </w:r>
+                </w:p>
               </w:tc>
             </w:tr>
           </w:tbl>

--- a/additional-ig-content/UC3-TwinPregnancy-fr.docx
+++ b/additional-ig-content/UC3-TwinPregnancy-fr.docx
@@ -1253,42 +1253,6 @@
                 <w:p/>
               </w:tc>
             </w:tr>
-            <w:tr>
-              <w:tc>
-                <w:tcPr>
-                  <w:tcW w:w="3673" w:type="dxa"/>
-                </w:tcPr>
-                <w:p>
-                  <w:pPr>
-                    <w:rPr>
-                      <w:b/>
-                      <w:bCs/>
-                      <w:i/>
-                      <w:iCs/>
-                    </w:rPr>
-                  </w:pPr>
-                  <w:r>
-                    <w:rPr>
-                      <w:b/>
-                      <w:bCs/>
-                      <w:i/>
-                      <w:iCs/>
-                    </w:rPr>
-                    <w:t>Prochain contrôle</w:t>
-                  </w:r>
-                </w:p>
-              </w:tc>
-              <w:tc>
-                <w:tcPr>
-                  <w:tcW w:w="2730" w:type="dxa"/>
-                </w:tcPr>
-                <w:p>
-                  <w:r>
-                    <w:t>10.03.2025</w:t>
-                  </w:r>
-                </w:p>
-              </w:tc>
-            </w:tr>
           </w:tbl>
           <w:p>
             <w:pPr>
@@ -1308,6 +1272,49 @@
               </w:rPr>
               <w:t xml:space="preserve"> </w:t>
             </w:r>
+          </w:p>
+          <w:p>
+            <w:pPr>
+              <w:rPr>
+                <w:i/>
+                <w:iCs/>
+              </w:rPr>
+            </w:pPr>
+            <w:r>
+              <w:rPr>
+                <w:b/>
+                <w:bCs/>
+                <w:i/>
+                <w:iCs/>
+              </w:rPr>
+              <w:t>Prochain contrôle</w:t>
+            </w:r>
+            <w:r>
+              <w:rPr>
+                <w:b/>
+                <w:bCs/>
+                <w:i/>
+                <w:iCs/>
+              </w:rPr>
+              <w:t xml:space="preserve"> : </w:t>
+            </w:r>
+            <w:r>
+              <w:rPr>
+                <w:i/>
+                <w:iCs/>
+              </w:rPr>
+              <w:t>10.03.2025</w:t>
+            </w:r>
+          </w:p>
+          <w:p>
+            <w:pPr>
+              <w:rPr>
+                <w:b/>
+                <w:bCs/>
+                <w:i/>
+                <w:iCs/>
+              </w:rPr>
+            </w:pPr>
           </w:p>
         </w:tc>
       </w:tr>
